--- a/comandos de git aprendidos en esta clase.docx
+++ b/comandos de git aprendidos en esta clase.docx
@@ -4,15 +4,7 @@
   <w:body>
     <w:p>
       <w:r>
-        <w:t xml:space="preserve">comandos de </w:t>
-      </w:r>
-      <w:proofErr w:type="spellStart"/>
-      <w:r>
-        <w:t>git</w:t>
-      </w:r>
-      <w:proofErr w:type="spellEnd"/>
-      <w:r>
-        <w:t xml:space="preserve"> aprendidos en esta clase:</w:t>
+        <w:t>comandos de git aprendidos en esta clase:</w:t>
       </w:r>
     </w:p>
     <w:p>
@@ -22,37 +14,12 @@
           <w:numId w:val="1"/>
         </w:numPr>
       </w:pPr>
-      <w:proofErr w:type="spellStart"/>
-      <w:r>
-        <w:rPr>
-          <w:b/>
-          <w:bCs/>
-        </w:rPr>
-        <w:t>git</w:t>
-      </w:r>
-      <w:proofErr w:type="spellEnd"/>
-      <w:r>
-        <w:rPr>
-          <w:b/>
-          <w:bCs/>
-        </w:rPr>
-        <w:t xml:space="preserve"> </w:t>
-      </w:r>
-      <w:proofErr w:type="spellStart"/>
-      <w:r>
-        <w:rPr>
-          <w:b/>
-          <w:bCs/>
-        </w:rPr>
-        <w:t>init</w:t>
-      </w:r>
-      <w:proofErr w:type="spellEnd"/>
-      <w:r>
-        <w:rPr>
-          <w:b/>
-          <w:bCs/>
-        </w:rPr>
-        <w:t>:</w:t>
+      <w:r>
+        <w:rPr>
+          <w:b/>
+          <w:bCs/>
+        </w:rPr>
+        <w:t>git init:</w:t>
       </w:r>
       <w:r>
         <w:t> lo usamos para determinar la carpeta en la que vamos a trabajar.</w:t>
@@ -65,48 +32,15 @@
           <w:numId w:val="1"/>
         </w:numPr>
       </w:pPr>
-      <w:proofErr w:type="spellStart"/>
-      <w:r>
-        <w:rPr>
-          <w:b/>
-          <w:bCs/>
-        </w:rPr>
-        <w:t>git</w:t>
-      </w:r>
-      <w:proofErr w:type="spellEnd"/>
-      <w:r>
-        <w:rPr>
-          <w:b/>
-          <w:bCs/>
-        </w:rPr>
-        <w:t xml:space="preserve"> </w:t>
-      </w:r>
-      <w:proofErr w:type="gramStart"/>
-      <w:r>
-        <w:rPr>
-          <w:b/>
-          <w:bCs/>
-        </w:rPr>
-        <w:t>status</w:t>
-      </w:r>
-      <w:proofErr w:type="gramEnd"/>
-      <w:r>
-        <w:rPr>
-          <w:b/>
-          <w:bCs/>
-        </w:rPr>
-        <w:t>:</w:t>
-      </w:r>
-      <w:r>
-        <w:t xml:space="preserve"> lo usamos para saber si tenemos un archivo añadido o borrado en nuestro proyecto, para saber en la rama en la que estamos y si tenemos </w:t>
-      </w:r>
-      <w:proofErr w:type="spellStart"/>
-      <w:r>
-        <w:t>commits</w:t>
-      </w:r>
-      <w:proofErr w:type="spellEnd"/>
-      <w:r>
-        <w:t>.</w:t>
+      <w:r>
+        <w:rPr>
+          <w:b/>
+          <w:bCs/>
+        </w:rPr>
+        <w:t>git status:</w:t>
+      </w:r>
+      <w:r>
+        <w:t> lo usamos para saber si tenemos un archivo añadido o borrado en nuestro proyecto, para saber en la rama en la que estamos y si tenemos commits.</w:t>
       </w:r>
     </w:p>
     <w:p>
@@ -116,48 +50,15 @@
           <w:numId w:val="1"/>
         </w:numPr>
       </w:pPr>
-      <w:proofErr w:type="spellStart"/>
-      <w:r>
-        <w:rPr>
-          <w:b/>
-          <w:bCs/>
-        </w:rPr>
-        <w:t>git</w:t>
-      </w:r>
-      <w:proofErr w:type="spellEnd"/>
-      <w:r>
-        <w:rPr>
-          <w:b/>
-          <w:bCs/>
-        </w:rPr>
-        <w:t xml:space="preserve"> </w:t>
-      </w:r>
-      <w:proofErr w:type="spellStart"/>
-      <w:r>
-        <w:rPr>
-          <w:b/>
-          <w:bCs/>
-        </w:rPr>
-        <w:t>add</w:t>
-      </w:r>
-      <w:proofErr w:type="spellEnd"/>
-      <w:r>
-        <w:rPr>
-          <w:b/>
-          <w:bCs/>
-        </w:rPr>
-        <w:t>:</w:t>
-      </w:r>
-      <w:r>
-        <w:t xml:space="preserve"> es para añadir un archivo a nuestra rama seguidamente ponemos entre comillas el nombre de nuestro archivo o poner un punto para añadir todos los </w:t>
-      </w:r>
-      <w:proofErr w:type="spellStart"/>
-      <w:r>
-        <w:t>archios</w:t>
-      </w:r>
-      <w:proofErr w:type="spellEnd"/>
-      <w:r>
-        <w:t xml:space="preserve"> de nuestra carpeta.</w:t>
+      <w:r>
+        <w:rPr>
+          <w:b/>
+          <w:bCs/>
+        </w:rPr>
+        <w:t>git add:</w:t>
+      </w:r>
+      <w:r>
+        <w:t> es para añadir un archivo a nuestra rama seguidamente ponemos entre comillas el nombre de nuestro archivo o poner un punto para añadir todos los archios de nuestra carpeta.</w:t>
       </w:r>
     </w:p>
     <w:p>
@@ -167,85 +68,23 @@
           <w:numId w:val="1"/>
         </w:numPr>
       </w:pPr>
-      <w:proofErr w:type="spellStart"/>
-      <w:r>
-        <w:rPr>
-          <w:b/>
-          <w:bCs/>
-        </w:rPr>
-        <w:t>git</w:t>
-      </w:r>
-      <w:proofErr w:type="spellEnd"/>
-      <w:r>
-        <w:rPr>
-          <w:b/>
-          <w:bCs/>
-        </w:rPr>
-        <w:t xml:space="preserve"> </w:t>
-      </w:r>
-      <w:proofErr w:type="spellStart"/>
-      <w:r>
-        <w:rPr>
-          <w:b/>
-          <w:bCs/>
-        </w:rPr>
-        <w:t>rm</w:t>
-      </w:r>
-      <w:proofErr w:type="spellEnd"/>
-      <w:r>
-        <w:rPr>
-          <w:b/>
-          <w:bCs/>
-        </w:rPr>
-        <w:t>:</w:t>
-      </w:r>
-      <w:r>
-        <w:t xml:space="preserve"> lo usamos para borrar un archivo que hayamos añadido, para eliminarlo por completo de nuestra rama </w:t>
-      </w:r>
-      <w:proofErr w:type="spellStart"/>
-      <w:r>
-        <w:t>usamos</w:t>
-      </w:r>
-      <w:r>
-        <w:rPr>
-          <w:b/>
-          <w:bCs/>
-        </w:rPr>
-        <w:t>git</w:t>
-      </w:r>
-      <w:proofErr w:type="spellEnd"/>
-      <w:r>
-        <w:rPr>
-          <w:b/>
-          <w:bCs/>
-        </w:rPr>
-        <w:t xml:space="preserve"> </w:t>
-      </w:r>
-      <w:proofErr w:type="spellStart"/>
-      <w:r>
-        <w:rPr>
-          <w:b/>
-          <w:bCs/>
-        </w:rPr>
-        <w:t>rm</w:t>
-      </w:r>
-      <w:proofErr w:type="spellEnd"/>
-      <w:r>
-        <w:rPr>
-          <w:b/>
-          <w:bCs/>
-        </w:rPr>
-        <w:t xml:space="preserve"> --</w:t>
-      </w:r>
-      <w:proofErr w:type="spellStart"/>
-      <w:r>
-        <w:rPr>
-          <w:b/>
-          <w:bCs/>
-        </w:rPr>
-        <w:t>cached</w:t>
-      </w:r>
-      <w:proofErr w:type="spellEnd"/>
+      <w:r>
+        <w:rPr>
+          <w:b/>
+          <w:bCs/>
+        </w:rPr>
+        <w:t>git rm:</w:t>
+      </w:r>
+      <w:r>
+        <w:t> lo usamos para borrar un archivo que hayamos añadido, para eliminarlo por completo de nuestra rama usamos</w:t>
+      </w:r>
+      <w:r>
+        <w:rPr>
+          <w:b/>
+          <w:bCs/>
+        </w:rPr>
+        <w:t>git rm --cached</w:t>
+      </w:r>
       <w:r>
         <w:t>.</w:t>
       </w:r>
@@ -257,48 +96,15 @@
           <w:numId w:val="1"/>
         </w:numPr>
       </w:pPr>
-      <w:proofErr w:type="spellStart"/>
-      <w:r>
-        <w:rPr>
-          <w:b/>
-          <w:bCs/>
-        </w:rPr>
-        <w:t>git</w:t>
-      </w:r>
-      <w:proofErr w:type="spellEnd"/>
-      <w:r>
-        <w:rPr>
-          <w:b/>
-          <w:bCs/>
-        </w:rPr>
-        <w:t xml:space="preserve"> </w:t>
-      </w:r>
-      <w:proofErr w:type="spellStart"/>
-      <w:r>
-        <w:rPr>
-          <w:b/>
-          <w:bCs/>
-        </w:rPr>
-        <w:t>commit</w:t>
-      </w:r>
-      <w:proofErr w:type="spellEnd"/>
-      <w:r>
-        <w:rPr>
-          <w:b/>
-          <w:bCs/>
-        </w:rPr>
-        <w:t>:</w:t>
-      </w:r>
-      <w:r>
-        <w:t xml:space="preserve"> se usa para añadir un </w:t>
-      </w:r>
-      <w:proofErr w:type="spellStart"/>
-      <w:r>
-        <w:t>commit</w:t>
-      </w:r>
-      <w:proofErr w:type="spellEnd"/>
-      <w:r>
-        <w:t xml:space="preserve"> a nuestra rama, también podemos ponerle un </w:t>
+      <w:r>
+        <w:rPr>
+          <w:b/>
+          <w:bCs/>
+        </w:rPr>
+        <w:t>git commit:</w:t>
+      </w:r>
+      <w:r>
+        <w:t> se usa para añadir un commit a nuestra rama, también podemos ponerle un </w:t>
       </w:r>
       <w:r>
         <w:rPr>
@@ -308,15 +114,7 @@
         <w:t>-m</w:t>
       </w:r>
       <w:r>
-        <w:t xml:space="preserve"> seguidamente ponemos entre comillas nuestro </w:t>
-      </w:r>
-      <w:proofErr w:type="spellStart"/>
-      <w:r>
-        <w:t>ensaje</w:t>
-      </w:r>
-      <w:proofErr w:type="spellEnd"/>
-      <w:r>
-        <w:t>.</w:t>
+        <w:t> seguidamente ponemos entre comillas nuestro ensaje.</w:t>
       </w:r>
     </w:p>
     <w:p>
@@ -326,91 +124,25 @@
           <w:numId w:val="1"/>
         </w:numPr>
       </w:pPr>
-      <w:proofErr w:type="spellStart"/>
-      <w:r>
-        <w:rPr>
-          <w:b/>
-          <w:bCs/>
-        </w:rPr>
-        <w:t>git</w:t>
-      </w:r>
-      <w:proofErr w:type="spellEnd"/>
-      <w:r>
-        <w:rPr>
-          <w:b/>
-          <w:bCs/>
-        </w:rPr>
-        <w:t xml:space="preserve"> </w:t>
-      </w:r>
-      <w:proofErr w:type="spellStart"/>
-      <w:r>
-        <w:rPr>
-          <w:b/>
-          <w:bCs/>
-        </w:rPr>
-        <w:t>config</w:t>
-      </w:r>
-      <w:proofErr w:type="spellEnd"/>
-      <w:r>
-        <w:rPr>
-          <w:b/>
-          <w:bCs/>
-        </w:rPr>
-        <w:t>:</w:t>
-      </w:r>
-      <w:r>
-        <w:t xml:space="preserve"> muestra configuraciones de </w:t>
-      </w:r>
-      <w:proofErr w:type="spellStart"/>
-      <w:r>
-        <w:t>git</w:t>
-      </w:r>
-      <w:proofErr w:type="spellEnd"/>
-      <w:r>
-        <w:t xml:space="preserve"> también podemos usar </w:t>
-      </w:r>
-      <w:r>
-        <w:rPr>
-          <w:b/>
-          <w:bCs/>
-        </w:rPr>
-        <w:t>–</w:t>
-      </w:r>
-      <w:proofErr w:type="spellStart"/>
-      <w:r>
-        <w:rPr>
-          <w:b/>
-          <w:bCs/>
-        </w:rPr>
-        <w:t>list</w:t>
-      </w:r>
-      <w:proofErr w:type="spellEnd"/>
-      <w:r>
-        <w:t xml:space="preserve"> para mostrar la configuración por defecto de nuestro </w:t>
-      </w:r>
-      <w:proofErr w:type="spellStart"/>
-      <w:r>
-        <w:t>git</w:t>
-      </w:r>
-      <w:proofErr w:type="spellEnd"/>
-      <w:r>
-        <w:t xml:space="preserve"> y si añadimos --</w:t>
-      </w:r>
-      <w:proofErr w:type="gramStart"/>
-      <w:r>
-        <w:t>show</w:t>
-      </w:r>
-      <w:proofErr w:type="gramEnd"/>
-      <w:r>
-        <w:t>-</w:t>
-      </w:r>
-      <w:proofErr w:type="spellStart"/>
-      <w:r>
-        <w:t>origin</w:t>
-      </w:r>
-      <w:proofErr w:type="spellEnd"/>
-      <w:r>
-        <w:t> </w:t>
+      <w:r>
+        <w:rPr>
+          <w:b/>
+          <w:bCs/>
+        </w:rPr>
+        <w:t>git config:</w:t>
+      </w:r>
+      <w:r>
+        <w:t> muestra configuraciones de git también podemos usar </w:t>
+      </w:r>
+      <w:r>
+        <w:rPr>
+          <w:b/>
+          <w:bCs/>
+        </w:rPr>
+        <w:t>–list</w:t>
+      </w:r>
+      <w:r>
+        <w:t> para mostrar la configuración por defecto de nuestro git y si añadimos --show-origin </w:t>
       </w:r>
       <w:r>
         <w:rPr>
@@ -430,37 +162,12 @@
           <w:numId w:val="1"/>
         </w:numPr>
       </w:pPr>
-      <w:proofErr w:type="spellStart"/>
-      <w:r>
-        <w:rPr>
-          <w:b/>
-          <w:bCs/>
-        </w:rPr>
-        <w:t>git</w:t>
-      </w:r>
-      <w:proofErr w:type="spellEnd"/>
-      <w:r>
-        <w:rPr>
-          <w:b/>
-          <w:bCs/>
-        </w:rPr>
-        <w:t xml:space="preserve"> </w:t>
-      </w:r>
-      <w:proofErr w:type="spellStart"/>
-      <w:r>
-        <w:rPr>
-          <w:b/>
-          <w:bCs/>
-        </w:rPr>
-        <w:t>config</w:t>
-      </w:r>
-      <w:proofErr w:type="spellEnd"/>
-      <w:r>
-        <w:rPr>
-          <w:b/>
-          <w:bCs/>
-        </w:rPr>
-        <w:t xml:space="preserve"> --global </w:t>
+      <w:r>
+        <w:rPr>
+          <w:b/>
+          <w:bCs/>
+        </w:rPr>
+        <w:t>git config --global </w:t>
       </w:r>
       <w:hyperlink r:id="rId5" w:tgtFrame="_blank" w:history="1">
         <w:r>
@@ -490,55 +197,12 @@
           <w:numId w:val="1"/>
         </w:numPr>
       </w:pPr>
-      <w:proofErr w:type="spellStart"/>
-      <w:r>
-        <w:rPr>
-          <w:b/>
-          <w:bCs/>
-        </w:rPr>
-        <w:t>git</w:t>
-      </w:r>
-      <w:proofErr w:type="spellEnd"/>
-      <w:r>
-        <w:rPr>
-          <w:b/>
-          <w:bCs/>
-        </w:rPr>
-        <w:t xml:space="preserve"> </w:t>
-      </w:r>
-      <w:proofErr w:type="spellStart"/>
-      <w:r>
-        <w:rPr>
-          <w:b/>
-          <w:bCs/>
-        </w:rPr>
-        <w:t>config</w:t>
-      </w:r>
-      <w:proofErr w:type="spellEnd"/>
-      <w:r>
-        <w:rPr>
-          <w:b/>
-          <w:bCs/>
-        </w:rPr>
-        <w:t xml:space="preserve"> --global </w:t>
-      </w:r>
-      <w:proofErr w:type="spellStart"/>
-      <w:proofErr w:type="gramStart"/>
-      <w:r>
-        <w:rPr>
-          <w:b/>
-          <w:bCs/>
-        </w:rPr>
-        <w:t>user.email</w:t>
-      </w:r>
-      <w:proofErr w:type="spellEnd"/>
-      <w:proofErr w:type="gramEnd"/>
-      <w:r>
-        <w:rPr>
-          <w:b/>
-          <w:bCs/>
-        </w:rPr>
-        <w:t>:</w:t>
+      <w:r>
+        <w:rPr>
+          <w:b/>
+          <w:bCs/>
+        </w:rPr>
+        <w:t>git config --global user.email:</w:t>
       </w:r>
       <w:r>
         <w:t> cambia de manera global el email del usuario, seguidamente ponemos entre comillas nuestro nombre.</w:t>
@@ -551,35 +215,73 @@
           <w:numId w:val="1"/>
         </w:numPr>
       </w:pPr>
-      <w:proofErr w:type="spellStart"/>
-      <w:r>
-        <w:rPr>
-          <w:b/>
-          <w:bCs/>
-        </w:rPr>
-        <w:t>git</w:t>
-      </w:r>
-      <w:proofErr w:type="spellEnd"/>
-      <w:r>
-        <w:rPr>
-          <w:b/>
-          <w:bCs/>
-        </w:rPr>
-        <w:t xml:space="preserve"> log:</w:t>
-      </w:r>
-      <w:r>
-        <w:t xml:space="preserve"> se usa para ver la historia de nuestros archivos, los </w:t>
-      </w:r>
-      <w:proofErr w:type="spellStart"/>
-      <w:r>
-        <w:t>commits</w:t>
-      </w:r>
-      <w:proofErr w:type="spellEnd"/>
-      <w:r>
-        <w:t>, el usuario que lo cambió, cuando se realizaron los cambios etc. seguidamente ponemos el nombre de nuestro archivo.</w:t>
+      <w:r>
+        <w:rPr>
+          <w:b/>
+          <w:bCs/>
+        </w:rPr>
+        <w:t>git log:</w:t>
+      </w:r>
+      <w:r>
+        <w:t> se usa para ver la historia de nuestros archivos, los commits, el usuario que lo cambió, cuando se realizaron los cambios etc. seguidamente ponemos el nombre de nuestro archivo.</w:t>
       </w:r>
     </w:p>
-    <w:p/>
+    <w:p>
+      <w:r>
+        <w:rPr>
+          <w:noProof/>
+        </w:rPr>
+        <w:lastRenderedPageBreak/>
+        <w:drawing>
+          <wp:inline distT="0" distB="0" distL="0" distR="0" wp14:anchorId="6599C462" wp14:editId="6854971F">
+            <wp:extent cx="5612130" cy="7265035"/>
+            <wp:effectExtent l="0" t="0" r="7620" b="0"/>
+            <wp:docPr id="1" name="Imagen 1" descr="Preview"/>
+            <wp:cNvGraphicFramePr>
+              <a:graphicFrameLocks xmlns:a="http://schemas.openxmlformats.org/drawingml/2006/main" noChangeAspect="1"/>
+            </wp:cNvGraphicFramePr>
+            <a:graphic xmlns:a="http://schemas.openxmlformats.org/drawingml/2006/main">
+              <a:graphicData uri="http://schemas.openxmlformats.org/drawingml/2006/picture">
+                <pic:pic xmlns:pic="http://schemas.openxmlformats.org/drawingml/2006/picture">
+                  <pic:nvPicPr>
+                    <pic:cNvPr id="0" name="Picture 1" descr="Preview"/>
+                    <pic:cNvPicPr>
+                      <a:picLocks noChangeAspect="1" noChangeArrowheads="1"/>
+                    </pic:cNvPicPr>
+                  </pic:nvPicPr>
+                  <pic:blipFill>
+                    <a:blip r:embed="rId6" cstate="print">
+                      <a:extLst>
+                        <a:ext uri="{28A0092B-C50C-407E-A947-70E740481C1C}">
+                          <a14:useLocalDpi xmlns:a14="http://schemas.microsoft.com/office/drawing/2010/main" val="0"/>
+                        </a:ext>
+                      </a:extLst>
+                    </a:blip>
+                    <a:srcRect/>
+                    <a:stretch>
+                      <a:fillRect/>
+                    </a:stretch>
+                  </pic:blipFill>
+                  <pic:spPr bwMode="auto">
+                    <a:xfrm>
+                      <a:off x="0" y="0"/>
+                      <a:ext cx="5612130" cy="7265035"/>
+                    </a:xfrm>
+                    <a:prstGeom prst="rect">
+                      <a:avLst/>
+                    </a:prstGeom>
+                    <a:noFill/>
+                    <a:ln>
+                      <a:noFill/>
+                    </a:ln>
+                  </pic:spPr>
+                </pic:pic>
+              </a:graphicData>
+            </a:graphic>
+          </wp:inline>
+        </w:drawing>
+      </w:r>
+    </w:p>
     <w:sectPr>
       <w:pgSz w:w="12240" w:h="15840"/>
       <w:pgMar w:top="1417" w:right="1701" w:bottom="1417" w:left="1701" w:header="708" w:footer="708" w:gutter="0"/>
